--- a/Design document.docx
+++ b/Design document.docx
@@ -612,7 +612,12 @@
           <w:lang w:val="en-US"/>
         </w:rPr>
         <w:br/>
-        <w:t>Seed: The seed of the current game</w:t>
+      </w:r>
+      <w:r>
+        <w:rPr>
+          <w:lang w:val="en-US"/>
+        </w:rPr>
+        <w:t>Random: Contains a random number when needed</w:t>
       </w:r>
       <w:r>
         <w:rPr>
@@ -625,6 +630,81 @@
         <w:rPr>
           <w:lang w:val="en-US"/>
         </w:rPr>
+        <w:t>XOffset</w:t>
+      </w:r>
+      <w:proofErr w:type="spellEnd"/>
+      <w:r>
+        <w:rPr>
+          <w:lang w:val="en-US"/>
+        </w:rPr>
+        <w:t>: How far we are in the world</w:t>
+      </w:r>
+      <w:r>
+        <w:rPr>
+          <w:lang w:val="en-US"/>
+        </w:rPr>
+        <w:br/>
+      </w:r>
+      <w:proofErr w:type="spellStart"/>
+      <w:r>
+        <w:rPr>
+          <w:lang w:val="en-US"/>
+        </w:rPr>
+        <w:t>BitMapData</w:t>
+      </w:r>
+      <w:proofErr w:type="spellEnd"/>
+      <w:r>
+        <w:rPr>
+          <w:lang w:val="en-US"/>
+        </w:rPr>
+        <w:t xml:space="preserve">: Contains the </w:t>
+      </w:r>
+      <w:proofErr w:type="spellStart"/>
+      <w:r>
+        <w:rPr>
+          <w:lang w:val="en-US"/>
+        </w:rPr>
+        <w:t>tileset</w:t>
+      </w:r>
+      <w:proofErr w:type="spellEnd"/>
+      <w:r>
+        <w:rPr>
+          <w:lang w:val="en-US"/>
+        </w:rPr>
+        <w:br/>
+      </w:r>
+      <w:proofErr w:type="spellStart"/>
+      <w:r>
+        <w:rPr>
+          <w:lang w:val="en-US"/>
+        </w:rPr>
+        <w:t>PossibleChunks</w:t>
+      </w:r>
+      <w:proofErr w:type="spellEnd"/>
+      <w:r>
+        <w:rPr>
+          <w:lang w:val="en-US"/>
+        </w:rPr>
+        <w:t>: Contains the loaded chunks for usage in level generation</w:t>
+      </w:r>
+      <w:r>
+        <w:rPr>
+          <w:lang w:val="en-US"/>
+        </w:rPr>
+        <w:br/>
+        <w:t>Loaded: Whether all required assets have been loaded in already</w:t>
+      </w:r>
+      <w:r>
+        <w:rPr>
+          <w:lang w:val="en-US"/>
+        </w:rPr>
+        <w:br/>
+      </w:r>
+      <w:proofErr w:type="spellStart"/>
+      <w:r>
+        <w:rPr>
+          <w:lang w:val="en-US"/>
+        </w:rPr>
         <w:t>KeyPresses</w:t>
       </w:r>
       <w:proofErr w:type="spellEnd"/>
@@ -639,364 +719,388 @@
           <w:lang w:val="en-US"/>
         </w:rPr>
         <w:t>pressed</w:t>
+      </w:r>
+    </w:p>
+    <w:p>
+      <w:pPr>
+        <w:pStyle w:val="Kop3"/>
+        <w:rPr>
+          <w:lang w:val="en-US"/>
+        </w:rPr>
+      </w:pPr>
+      <w:r>
+        <w:rPr>
+          <w:lang w:val="en-US"/>
+        </w:rPr>
+        <w:t>Player</w:t>
+      </w:r>
+    </w:p>
+    <w:p>
+      <w:pPr>
+        <w:rPr>
+          <w:lang w:val="en-US"/>
+        </w:rPr>
+      </w:pPr>
+      <w:r>
+        <w:rPr>
+          <w:lang w:val="en-US"/>
+        </w:rPr>
+        <w:t xml:space="preserve">The player is represented with another data type containing the coordinates of the player and </w:t>
+      </w:r>
+      <w:r>
+        <w:rPr>
+          <w:lang w:val="en-US"/>
+        </w:rPr>
+        <w:t>the velocity of the player.</w:t>
+      </w:r>
+    </w:p>
+    <w:p>
+      <w:pPr>
+        <w:pStyle w:val="Geenafstand"/>
+        <w:rPr>
+          <w:rFonts w:ascii="Consolas" w:hAnsi="Consolas"/>
+          <w:lang w:val="en-US"/>
+        </w:rPr>
+      </w:pPr>
+      <w:r>
+        <w:rPr>
+          <w:rFonts w:ascii="Consolas" w:hAnsi="Consolas"/>
+          <w:lang w:val="en-US"/>
+        </w:rPr>
+        <w:t xml:space="preserve">data Player = </w:t>
+      </w:r>
+      <w:proofErr w:type="spellStart"/>
+      <w:r>
+        <w:rPr>
+          <w:rFonts w:ascii="Consolas" w:hAnsi="Consolas"/>
+          <w:lang w:val="en-US"/>
+        </w:rPr>
+        <w:t>MkPlayer</w:t>
+      </w:r>
+      <w:proofErr w:type="spellEnd"/>
+      <w:r>
+        <w:rPr>
+          <w:rFonts w:ascii="Consolas" w:hAnsi="Consolas"/>
+          <w:lang w:val="en-US"/>
+        </w:rPr>
+        <w:t xml:space="preserve"> { </w:t>
+      </w:r>
+    </w:p>
+    <w:p>
+      <w:pPr>
+        <w:pStyle w:val="Geenafstand"/>
+        <w:rPr>
+          <w:rFonts w:ascii="Consolas" w:hAnsi="Consolas"/>
+          <w:lang w:val="en-US"/>
+        </w:rPr>
+      </w:pPr>
+      <w:r>
+        <w:rPr>
+          <w:rFonts w:ascii="Consolas" w:hAnsi="Consolas"/>
+          <w:lang w:val="en-US"/>
+        </w:rPr>
+        <w:t xml:space="preserve">  pos :: </w:t>
+      </w:r>
+      <w:proofErr w:type="spellStart"/>
+      <w:r>
+        <w:rPr>
+          <w:rFonts w:ascii="Consolas" w:hAnsi="Consolas"/>
+          <w:lang w:val="en-US"/>
+        </w:rPr>
+        <w:t>FloatCoord</w:t>
+      </w:r>
+      <w:proofErr w:type="spellEnd"/>
+      <w:r>
+        <w:rPr>
+          <w:rFonts w:ascii="Consolas" w:hAnsi="Consolas"/>
+          <w:lang w:val="en-US"/>
+        </w:rPr>
+        <w:t>,</w:t>
+      </w:r>
+    </w:p>
+    <w:p>
+      <w:pPr>
+        <w:pStyle w:val="Geenafstand"/>
+        <w:rPr>
+          <w:rFonts w:ascii="Consolas" w:hAnsi="Consolas"/>
+          <w:lang w:val="en-US"/>
+        </w:rPr>
+      </w:pPr>
+      <w:r>
+        <w:rPr>
+          <w:rFonts w:ascii="Consolas" w:hAnsi="Consolas"/>
+          <w:lang w:val="en-US"/>
+        </w:rPr>
+        <w:t xml:space="preserve">  </w:t>
+      </w:r>
+      <w:proofErr w:type="spellStart"/>
+      <w:r>
+        <w:rPr>
+          <w:rFonts w:ascii="Consolas" w:hAnsi="Consolas"/>
+          <w:lang w:val="en-US"/>
+        </w:rPr>
+        <w:t>vx</w:t>
+      </w:r>
+      <w:proofErr w:type="spellEnd"/>
+      <w:r>
+        <w:rPr>
+          <w:rFonts w:ascii="Consolas" w:hAnsi="Consolas"/>
+          <w:lang w:val="en-US"/>
+        </w:rPr>
+        <w:t xml:space="preserve"> :: Float,</w:t>
+      </w:r>
+    </w:p>
+    <w:p>
+      <w:pPr>
+        <w:pStyle w:val="Geenafstand"/>
+        <w:rPr>
+          <w:rFonts w:ascii="Consolas" w:hAnsi="Consolas"/>
+          <w:lang w:val="en-US"/>
+        </w:rPr>
+      </w:pPr>
+      <w:r>
+        <w:rPr>
+          <w:rFonts w:ascii="Consolas" w:hAnsi="Consolas"/>
+          <w:lang w:val="en-US"/>
+        </w:rPr>
+        <w:t xml:space="preserve">  </w:t>
+      </w:r>
+      <w:proofErr w:type="spellStart"/>
+      <w:r>
+        <w:rPr>
+          <w:rFonts w:ascii="Consolas" w:hAnsi="Consolas"/>
+          <w:lang w:val="en-US"/>
+        </w:rPr>
+        <w:t>vy</w:t>
+      </w:r>
+      <w:proofErr w:type="spellEnd"/>
+      <w:r>
+        <w:rPr>
+          <w:rFonts w:ascii="Consolas" w:hAnsi="Consolas"/>
+          <w:lang w:val="en-US"/>
+        </w:rPr>
+        <w:t xml:space="preserve"> :: Float</w:t>
+      </w:r>
+    </w:p>
+    <w:p>
+      <w:pPr>
+        <w:pStyle w:val="Geenafstand"/>
+        <w:rPr>
+          <w:rFonts w:ascii="Consolas" w:hAnsi="Consolas"/>
+          <w:lang w:val="en-US"/>
+        </w:rPr>
+      </w:pPr>
+      <w:r>
+        <w:rPr>
+          <w:rFonts w:ascii="Consolas" w:hAnsi="Consolas"/>
+          <w:lang w:val="en-US"/>
+        </w:rPr>
+        <w:t xml:space="preserve">  </w:t>
+      </w:r>
+      <w:proofErr w:type="spellStart"/>
+      <w:r>
+        <w:rPr>
+          <w:rFonts w:ascii="Consolas" w:hAnsi="Consolas"/>
+          <w:lang w:val="en-US"/>
+        </w:rPr>
+        <w:t>vgrav</w:t>
+      </w:r>
+      <w:proofErr w:type="spellEnd"/>
+      <w:r>
+        <w:rPr>
+          <w:rFonts w:ascii="Consolas" w:hAnsi="Consolas"/>
+          <w:lang w:val="en-US"/>
+        </w:rPr>
+        <w:t xml:space="preserve"> :: Float,</w:t>
+      </w:r>
+    </w:p>
+    <w:p>
+      <w:pPr>
+        <w:pStyle w:val="Geenafstand"/>
+        <w:rPr>
+          <w:rFonts w:ascii="Consolas" w:hAnsi="Consolas"/>
+          <w:lang w:val="en-US"/>
+        </w:rPr>
+      </w:pPr>
+      <w:r>
+        <w:rPr>
+          <w:rFonts w:ascii="Consolas" w:hAnsi="Consolas"/>
+          <w:lang w:val="en-US"/>
+        </w:rPr>
+        <w:t xml:space="preserve">  hitbox :: Hitbox,</w:t>
+      </w:r>
+    </w:p>
+    <w:p>
+      <w:pPr>
+        <w:pStyle w:val="Geenafstand"/>
+        <w:rPr>
+          <w:rFonts w:ascii="Consolas" w:hAnsi="Consolas"/>
+          <w:lang w:val="en-US"/>
+        </w:rPr>
+      </w:pPr>
+      <w:r>
+        <w:rPr>
+          <w:rFonts w:ascii="Consolas" w:hAnsi="Consolas"/>
+          <w:lang w:val="en-US"/>
+        </w:rPr>
+        <w:t xml:space="preserve">  </w:t>
+      </w:r>
+      <w:proofErr w:type="spellStart"/>
+      <w:r>
+        <w:rPr>
+          <w:rFonts w:ascii="Consolas" w:hAnsi="Consolas"/>
+          <w:lang w:val="en-US"/>
+        </w:rPr>
+        <w:t>isDead</w:t>
+      </w:r>
+      <w:proofErr w:type="spellEnd"/>
+      <w:r>
+        <w:rPr>
+          <w:rFonts w:ascii="Consolas" w:hAnsi="Consolas"/>
+          <w:lang w:val="en-US"/>
+        </w:rPr>
+        <w:t xml:space="preserve"> :: Bool</w:t>
+      </w:r>
+      <w:r>
+        <w:rPr>
+          <w:rFonts w:ascii="Consolas" w:hAnsi="Consolas"/>
+          <w:lang w:val="en-US"/>
+        </w:rPr>
+        <w:t xml:space="preserve">, </w:t>
+      </w:r>
+    </w:p>
+    <w:p>
+      <w:pPr>
+        <w:pStyle w:val="Geenafstand"/>
+        <w:rPr>
+          <w:rFonts w:ascii="Consolas" w:hAnsi="Consolas"/>
+          <w:lang w:val="en-US"/>
+        </w:rPr>
+      </w:pPr>
+      <w:r>
+        <w:rPr>
+          <w:rFonts w:ascii="Consolas" w:hAnsi="Consolas"/>
+          <w:lang w:val="en-US"/>
+        </w:rPr>
+        <w:lastRenderedPageBreak/>
+        <w:tab/>
+        <w:t>Sprite :: Rectangle</w:t>
+      </w:r>
+    </w:p>
+    <w:p>
+      <w:pPr>
+        <w:pStyle w:val="Geenafstand"/>
+        <w:rPr>
+          <w:rFonts w:ascii="Consolas" w:hAnsi="Consolas"/>
+          <w:lang w:val="en-US"/>
+        </w:rPr>
+      </w:pPr>
+      <w:r>
+        <w:rPr>
+          <w:rFonts w:ascii="Consolas" w:hAnsi="Consolas"/>
+          <w:lang w:val="en-US"/>
+        </w:rPr>
+        <w:t>}</w:t>
+      </w:r>
+    </w:p>
+    <w:p>
+      <w:pPr>
+        <w:pStyle w:val="Geenafstand"/>
+        <w:rPr>
+          <w:rFonts w:ascii="Consolas" w:hAnsi="Consolas"/>
+          <w:lang w:val="en-US"/>
+        </w:rPr>
+      </w:pPr>
+      <w:r>
+        <w:rPr>
+          <w:rFonts w:ascii="Consolas" w:hAnsi="Consolas"/>
+          <w:lang w:val="en-US"/>
+        </w:rPr>
+        <w:t xml:space="preserve">data Hitbox = </w:t>
+      </w:r>
+      <w:proofErr w:type="spellStart"/>
+      <w:r>
+        <w:rPr>
+          <w:rFonts w:ascii="Consolas" w:hAnsi="Consolas"/>
+          <w:lang w:val="en-US"/>
+        </w:rPr>
+        <w:t>MkHitbox</w:t>
+      </w:r>
+      <w:proofErr w:type="spellEnd"/>
+      <w:r>
+        <w:rPr>
+          <w:rFonts w:ascii="Consolas" w:hAnsi="Consolas"/>
+          <w:lang w:val="en-US"/>
+        </w:rPr>
+        <w:t xml:space="preserve"> { </w:t>
+      </w:r>
+    </w:p>
+    <w:p>
+      <w:pPr>
+        <w:pStyle w:val="Geenafstand"/>
+        <w:rPr>
+          <w:rFonts w:ascii="Consolas" w:hAnsi="Consolas"/>
+          <w:lang w:val="en-US"/>
+        </w:rPr>
+      </w:pPr>
+      <w:r>
+        <w:rPr>
+          <w:rFonts w:ascii="Consolas" w:hAnsi="Consolas"/>
+          <w:lang w:val="en-US"/>
+        </w:rPr>
+        <w:t xml:space="preserve">  start :: Coord,</w:t>
+      </w:r>
+    </w:p>
+    <w:p>
+      <w:pPr>
+        <w:pStyle w:val="Geenafstand"/>
+        <w:rPr>
+          <w:rFonts w:ascii="Consolas" w:hAnsi="Consolas"/>
+          <w:lang w:val="en-US"/>
+        </w:rPr>
+      </w:pPr>
+      <w:r>
+        <w:rPr>
+          <w:rFonts w:ascii="Consolas" w:hAnsi="Consolas"/>
+          <w:lang w:val="en-US"/>
+        </w:rPr>
+        <w:t xml:space="preserve">  end :: Coord </w:t>
+      </w:r>
+    </w:p>
+    <w:p>
+      <w:pPr>
+        <w:pStyle w:val="Geenafstand"/>
+        <w:rPr>
+          <w:rFonts w:ascii="Consolas" w:hAnsi="Consolas"/>
+          <w:lang w:val="en-US"/>
+        </w:rPr>
+      </w:pPr>
+      <w:r>
+        <w:rPr>
+          <w:rFonts w:ascii="Consolas" w:hAnsi="Consolas"/>
+          <w:lang w:val="en-US"/>
+        </w:rPr>
+        <w:t>}</w:t>
+      </w:r>
+    </w:p>
+    <w:p>
+      <w:pPr>
+        <w:pStyle w:val="Kop3"/>
+        <w:rPr>
+          <w:lang w:val="en-US"/>
+        </w:rPr>
+      </w:pPr>
+      <w:r>
+        <w:rPr>
+          <w:lang w:val="en-US"/>
+        </w:rPr>
+        <w:t>Chunk</w:t>
       </w:r>
       <w:bookmarkStart w:id="0" w:name="_GoBack"/>
       <w:bookmarkEnd w:id="0"/>
     </w:p>
     <w:p>
       <w:pPr>
-        <w:pStyle w:val="Kop3"/>
-        <w:rPr>
-          <w:lang w:val="en-US"/>
-        </w:rPr>
-      </w:pPr>
-      <w:r>
-        <w:rPr>
-          <w:lang w:val="en-US"/>
-        </w:rPr>
-        <w:t>Player</w:t>
-      </w:r>
-    </w:p>
-    <w:p>
-      <w:pPr>
-        <w:rPr>
-          <w:lang w:val="en-US"/>
-        </w:rPr>
-      </w:pPr>
-      <w:r>
-        <w:rPr>
-          <w:lang w:val="en-US"/>
-        </w:rPr>
-        <w:t xml:space="preserve">The player is represented with another data type containing the coordinates of the player and </w:t>
-      </w:r>
-      <w:r>
-        <w:rPr>
-          <w:lang w:val="en-US"/>
-        </w:rPr>
-        <w:t>the velocity of the player.</w:t>
-      </w:r>
-    </w:p>
-    <w:p>
-      <w:pPr>
-        <w:pStyle w:val="Geenafstand"/>
-        <w:rPr>
-          <w:rFonts w:ascii="Consolas" w:hAnsi="Consolas"/>
-          <w:lang w:val="en-US"/>
-        </w:rPr>
-      </w:pPr>
-      <w:r>
-        <w:rPr>
-          <w:rFonts w:ascii="Consolas" w:hAnsi="Consolas"/>
-          <w:lang w:val="en-US"/>
-        </w:rPr>
-        <w:t xml:space="preserve">data Player = </w:t>
-      </w:r>
-      <w:proofErr w:type="spellStart"/>
-      <w:r>
-        <w:rPr>
-          <w:rFonts w:ascii="Consolas" w:hAnsi="Consolas"/>
-          <w:lang w:val="en-US"/>
-        </w:rPr>
-        <w:t>MkPlayer</w:t>
-      </w:r>
-      <w:proofErr w:type="spellEnd"/>
-      <w:r>
-        <w:rPr>
-          <w:rFonts w:ascii="Consolas" w:hAnsi="Consolas"/>
-          <w:lang w:val="en-US"/>
-        </w:rPr>
-        <w:t xml:space="preserve"> { </w:t>
-      </w:r>
-    </w:p>
-    <w:p>
-      <w:pPr>
-        <w:pStyle w:val="Geenafstand"/>
-        <w:rPr>
-          <w:rFonts w:ascii="Consolas" w:hAnsi="Consolas"/>
-          <w:lang w:val="en-US"/>
-        </w:rPr>
-      </w:pPr>
-      <w:r>
-        <w:rPr>
-          <w:rFonts w:ascii="Consolas" w:hAnsi="Consolas"/>
-          <w:lang w:val="en-US"/>
-        </w:rPr>
-        <w:t xml:space="preserve">  pos :: </w:t>
-      </w:r>
-      <w:proofErr w:type="spellStart"/>
-      <w:r>
-        <w:rPr>
-          <w:rFonts w:ascii="Consolas" w:hAnsi="Consolas"/>
-          <w:lang w:val="en-US"/>
-        </w:rPr>
-        <w:t>FloatCoord</w:t>
-      </w:r>
-      <w:proofErr w:type="spellEnd"/>
-      <w:r>
-        <w:rPr>
-          <w:rFonts w:ascii="Consolas" w:hAnsi="Consolas"/>
-          <w:lang w:val="en-US"/>
-        </w:rPr>
-        <w:t>,</w:t>
-      </w:r>
-    </w:p>
-    <w:p>
-      <w:pPr>
-        <w:pStyle w:val="Geenafstand"/>
-        <w:rPr>
-          <w:rFonts w:ascii="Consolas" w:hAnsi="Consolas"/>
-          <w:lang w:val="en-US"/>
-        </w:rPr>
-      </w:pPr>
-      <w:r>
-        <w:rPr>
-          <w:rFonts w:ascii="Consolas" w:hAnsi="Consolas"/>
-          <w:lang w:val="en-US"/>
-        </w:rPr>
-        <w:t xml:space="preserve">  </w:t>
-      </w:r>
-      <w:proofErr w:type="spellStart"/>
-      <w:r>
-        <w:rPr>
-          <w:rFonts w:ascii="Consolas" w:hAnsi="Consolas"/>
-          <w:lang w:val="en-US"/>
-        </w:rPr>
-        <w:t>vx</w:t>
-      </w:r>
-      <w:proofErr w:type="spellEnd"/>
-      <w:r>
-        <w:rPr>
-          <w:rFonts w:ascii="Consolas" w:hAnsi="Consolas"/>
-          <w:lang w:val="en-US"/>
-        </w:rPr>
-        <w:t xml:space="preserve"> :: Float,</w:t>
-      </w:r>
-    </w:p>
-    <w:p>
-      <w:pPr>
-        <w:pStyle w:val="Geenafstand"/>
-        <w:rPr>
-          <w:rFonts w:ascii="Consolas" w:hAnsi="Consolas"/>
-          <w:lang w:val="en-US"/>
-        </w:rPr>
-      </w:pPr>
-      <w:r>
-        <w:rPr>
-          <w:rFonts w:ascii="Consolas" w:hAnsi="Consolas"/>
-          <w:lang w:val="en-US"/>
-        </w:rPr>
-        <w:t xml:space="preserve">  </w:t>
-      </w:r>
-      <w:proofErr w:type="spellStart"/>
-      <w:r>
-        <w:rPr>
-          <w:rFonts w:ascii="Consolas" w:hAnsi="Consolas"/>
-          <w:lang w:val="en-US"/>
-        </w:rPr>
-        <w:t>vy</w:t>
-      </w:r>
-      <w:proofErr w:type="spellEnd"/>
-      <w:r>
-        <w:rPr>
-          <w:rFonts w:ascii="Consolas" w:hAnsi="Consolas"/>
-          <w:lang w:val="en-US"/>
-        </w:rPr>
-        <w:t xml:space="preserve"> :: Float</w:t>
-      </w:r>
-    </w:p>
-    <w:p>
-      <w:pPr>
-        <w:pStyle w:val="Geenafstand"/>
-        <w:rPr>
-          <w:rFonts w:ascii="Consolas" w:hAnsi="Consolas"/>
-          <w:lang w:val="en-US"/>
-        </w:rPr>
-      </w:pPr>
-      <w:r>
-        <w:rPr>
-          <w:rFonts w:ascii="Consolas" w:hAnsi="Consolas"/>
-          <w:lang w:val="en-US"/>
-        </w:rPr>
-        <w:t xml:space="preserve">  </w:t>
-      </w:r>
-      <w:proofErr w:type="spellStart"/>
-      <w:r>
-        <w:rPr>
-          <w:rFonts w:ascii="Consolas" w:hAnsi="Consolas"/>
-          <w:lang w:val="en-US"/>
-        </w:rPr>
-        <w:t>vgrav</w:t>
-      </w:r>
-      <w:proofErr w:type="spellEnd"/>
-      <w:r>
-        <w:rPr>
-          <w:rFonts w:ascii="Consolas" w:hAnsi="Consolas"/>
-          <w:lang w:val="en-US"/>
-        </w:rPr>
-        <w:t xml:space="preserve"> :: Float,</w:t>
-      </w:r>
-    </w:p>
-    <w:p>
-      <w:pPr>
-        <w:pStyle w:val="Geenafstand"/>
-        <w:rPr>
-          <w:rFonts w:ascii="Consolas" w:hAnsi="Consolas"/>
-          <w:lang w:val="en-US"/>
-        </w:rPr>
-      </w:pPr>
-      <w:r>
-        <w:rPr>
-          <w:rFonts w:ascii="Consolas" w:hAnsi="Consolas"/>
-          <w:lang w:val="en-US"/>
-        </w:rPr>
-        <w:t xml:space="preserve">  hitbox :: Hitbox,</w:t>
-      </w:r>
-    </w:p>
-    <w:p>
-      <w:pPr>
-        <w:pStyle w:val="Geenafstand"/>
-        <w:rPr>
-          <w:rFonts w:ascii="Consolas" w:hAnsi="Consolas"/>
-          <w:lang w:val="en-US"/>
-        </w:rPr>
-      </w:pPr>
-      <w:r>
-        <w:rPr>
-          <w:rFonts w:ascii="Consolas" w:hAnsi="Consolas"/>
-          <w:lang w:val="en-US"/>
-        </w:rPr>
-        <w:t xml:space="preserve">  </w:t>
-      </w:r>
-      <w:proofErr w:type="spellStart"/>
-      <w:r>
-        <w:rPr>
-          <w:rFonts w:ascii="Consolas" w:hAnsi="Consolas"/>
-          <w:lang w:val="en-US"/>
-        </w:rPr>
-        <w:t>isDead</w:t>
-      </w:r>
-      <w:proofErr w:type="spellEnd"/>
-      <w:r>
-        <w:rPr>
-          <w:rFonts w:ascii="Consolas" w:hAnsi="Consolas"/>
-          <w:lang w:val="en-US"/>
-        </w:rPr>
-        <w:t xml:space="preserve"> :: Bool</w:t>
-      </w:r>
-    </w:p>
-    <w:p>
-      <w:pPr>
-        <w:pStyle w:val="Geenafstand"/>
-        <w:rPr>
-          <w:rFonts w:ascii="Consolas" w:hAnsi="Consolas"/>
-          <w:lang w:val="en-US"/>
-        </w:rPr>
-      </w:pPr>
-      <w:r>
-        <w:rPr>
-          <w:rFonts w:ascii="Consolas" w:hAnsi="Consolas"/>
-          <w:lang w:val="en-US"/>
-        </w:rPr>
-        <w:t>}</w:t>
-      </w:r>
-    </w:p>
-    <w:p>
-      <w:pPr>
-        <w:pStyle w:val="Geenafstand"/>
-        <w:rPr>
-          <w:rFonts w:ascii="Consolas" w:hAnsi="Consolas"/>
-          <w:lang w:val="en-US"/>
-        </w:rPr>
-      </w:pPr>
-      <w:r>
-        <w:rPr>
-          <w:rFonts w:ascii="Consolas" w:hAnsi="Consolas"/>
-          <w:lang w:val="en-US"/>
-        </w:rPr>
-        <w:t xml:space="preserve">data Hitbox = </w:t>
-      </w:r>
-      <w:proofErr w:type="spellStart"/>
-      <w:r>
-        <w:rPr>
-          <w:rFonts w:ascii="Consolas" w:hAnsi="Consolas"/>
-          <w:lang w:val="en-US"/>
-        </w:rPr>
-        <w:t>MkHitbox</w:t>
-      </w:r>
-      <w:proofErr w:type="spellEnd"/>
-      <w:r>
-        <w:rPr>
-          <w:rFonts w:ascii="Consolas" w:hAnsi="Consolas"/>
-          <w:lang w:val="en-US"/>
-        </w:rPr>
-        <w:t xml:space="preserve"> { </w:t>
-      </w:r>
-    </w:p>
-    <w:p>
-      <w:pPr>
-        <w:pStyle w:val="Geenafstand"/>
-        <w:rPr>
-          <w:rFonts w:ascii="Consolas" w:hAnsi="Consolas"/>
-          <w:lang w:val="en-US"/>
-        </w:rPr>
-      </w:pPr>
-      <w:r>
-        <w:rPr>
-          <w:rFonts w:ascii="Consolas" w:hAnsi="Consolas"/>
-          <w:lang w:val="en-US"/>
-        </w:rPr>
-        <w:t xml:space="preserve">  start :: Coord,</w:t>
-      </w:r>
-    </w:p>
-    <w:p>
-      <w:pPr>
-        <w:pStyle w:val="Geenafstand"/>
-        <w:rPr>
-          <w:rFonts w:ascii="Consolas" w:hAnsi="Consolas"/>
-          <w:lang w:val="en-US"/>
-        </w:rPr>
-      </w:pPr>
-      <w:r>
-        <w:rPr>
-          <w:rFonts w:ascii="Consolas" w:hAnsi="Consolas"/>
-          <w:lang w:val="en-US"/>
-        </w:rPr>
-        <w:t xml:space="preserve">  end :: Coord </w:t>
-      </w:r>
-    </w:p>
-    <w:p>
-      <w:pPr>
-        <w:pStyle w:val="Geenafstand"/>
-        <w:rPr>
-          <w:rFonts w:ascii="Consolas" w:hAnsi="Consolas"/>
-          <w:lang w:val="en-US"/>
-        </w:rPr>
-      </w:pPr>
-      <w:r>
-        <w:rPr>
-          <w:rFonts w:ascii="Consolas" w:hAnsi="Consolas"/>
-          <w:lang w:val="en-US"/>
-        </w:rPr>
-        <w:lastRenderedPageBreak/>
-        <w:t>}</w:t>
-      </w:r>
-    </w:p>
-    <w:p>
-      <w:pPr>
-        <w:pStyle w:val="Kop3"/>
-        <w:rPr>
-          <w:lang w:val="en-US"/>
-        </w:rPr>
-      </w:pPr>
-      <w:r>
-        <w:rPr>
-          <w:lang w:val="en-US"/>
-        </w:rPr>
-        <w:t>Chunk</w:t>
-      </w:r>
-    </w:p>
-    <w:p>
-      <w:pPr>
         <w:rPr>
           <w:lang w:val="en-US"/>
         </w:rPr>
@@ -1742,6 +1846,7 @@
           <w:bCs/>
           <w:lang w:val="en-US"/>
         </w:rPr>
+        <w:lastRenderedPageBreak/>
         <w:t xml:space="preserve">Interaction with file system: </w:t>
       </w:r>
       <w:r>
@@ -1784,7 +1889,6 @@
         <w:rPr>
           <w:lang w:val="en-US"/>
         </w:rPr>
-        <w:lastRenderedPageBreak/>
         <w:t>Implementation of the optional requirements</w:t>
       </w:r>
     </w:p>

--- a/Design document.docx
+++ b/Design document.docx
@@ -61,6 +61,33 @@
     </w:p>
     <w:p>
       <w:pPr>
+        <w:rPr>
+          <w:lang w:val="en-US"/>
+        </w:rPr>
+      </w:pPr>
+      <w:r>
+        <w:rPr>
+          <w:lang w:val="en-US"/>
+        </w:rPr>
+        <w:t xml:space="preserve">Unfortunately, we had issues to get the </w:t>
+      </w:r>
+      <w:r>
+        <w:rPr>
+          <w:lang w:val="en-US"/>
+        </w:rPr>
+        <w:t>hitboxes working, the level generation can be seen by walking off the first edge though</w:t>
+      </w:r>
+      <w:r>
+        <w:rPr>
+          <w:lang w:val="en-US"/>
+        </w:rPr>
+        <w:t>.</w:t>
+      </w:r>
+      <w:bookmarkStart w:id="0" w:name="_GoBack"/>
+      <w:bookmarkEnd w:id="0"/>
+    </w:p>
+    <w:p>
+      <w:pPr>
         <w:pStyle w:val="Kop1"/>
         <w:rPr>
           <w:lang w:val="en-US"/>
@@ -466,6 +493,7 @@
         <w:pStyle w:val="Geenafstand"/>
         <w:rPr>
           <w:rFonts w:ascii="Consolas" w:hAnsi="Consolas"/>
+          <w:lang w:val="en-US"/>
         </w:rPr>
       </w:pPr>
       <w:r>
@@ -478,6 +506,7 @@
       <w:r>
         <w:rPr>
           <w:rFonts w:ascii="Consolas" w:hAnsi="Consolas"/>
+          <w:lang w:val="en-US"/>
         </w:rPr>
         <w:t xml:space="preserve">, </w:t>
       </w:r>
@@ -485,6 +514,7 @@
       <w:r>
         <w:rPr>
           <w:rFonts w:ascii="Consolas" w:hAnsi="Consolas"/>
+          <w:lang w:val="en-US"/>
         </w:rPr>
         <w:t>gPossibleChunks</w:t>
       </w:r>
@@ -492,34 +522,23 @@
       <w:r>
         <w:rPr>
           <w:rFonts w:ascii="Consolas" w:hAnsi="Consolas"/>
-        </w:rPr>
-        <w:t xml:space="preserve"> :: [</w:t>
-      </w:r>
-      <w:proofErr w:type="spellStart"/>
-      <w:r>
-        <w:rPr>
-          <w:rFonts w:ascii="Consolas" w:hAnsi="Consolas"/>
-        </w:rPr>
-        <w:t>Chunk</w:t>
-      </w:r>
-      <w:proofErr w:type="spellEnd"/>
-      <w:r>
-        <w:rPr>
-          <w:rFonts w:ascii="Consolas" w:hAnsi="Consolas"/>
-        </w:rPr>
-        <w:t>]</w:t>
-      </w:r>
-    </w:p>
-    <w:p>
-      <w:pPr>
-        <w:pStyle w:val="Geenafstand"/>
-        <w:rPr>
-          <w:rFonts w:ascii="Consolas" w:hAnsi="Consolas"/>
-        </w:rPr>
-      </w:pPr>
-      <w:r>
-        <w:rPr>
-          <w:rFonts w:ascii="Consolas" w:hAnsi="Consolas"/>
+          <w:lang w:val="en-US"/>
+        </w:rPr>
+        <w:t xml:space="preserve"> :: [Chunk]</w:t>
+      </w:r>
+    </w:p>
+    <w:p>
+      <w:pPr>
+        <w:pStyle w:val="Geenafstand"/>
+        <w:rPr>
+          <w:rFonts w:ascii="Consolas" w:hAnsi="Consolas"/>
+          <w:lang w:val="en-US"/>
+        </w:rPr>
+      </w:pPr>
+      <w:r>
+        <w:rPr>
+          <w:rFonts w:ascii="Consolas" w:hAnsi="Consolas"/>
+          <w:lang w:val="en-US"/>
         </w:rPr>
         <w:t xml:space="preserve">                                 , </w:t>
       </w:r>
@@ -527,6 +546,7 @@
       <w:r>
         <w:rPr>
           <w:rFonts w:ascii="Consolas" w:hAnsi="Consolas"/>
+          <w:lang w:val="en-US"/>
         </w:rPr>
         <w:t>gLoaded</w:t>
       </w:r>
@@ -534,29 +554,23 @@
       <w:r>
         <w:rPr>
           <w:rFonts w:ascii="Consolas" w:hAnsi="Consolas"/>
-        </w:rPr>
-        <w:t xml:space="preserve">     :: </w:t>
-      </w:r>
-      <w:proofErr w:type="spellStart"/>
-      <w:r>
-        <w:rPr>
-          <w:rFonts w:ascii="Consolas" w:hAnsi="Consolas"/>
-        </w:rPr>
-        <w:t>Bool</w:t>
-      </w:r>
-      <w:proofErr w:type="spellEnd"/>
-    </w:p>
-    <w:p>
-      <w:pPr>
-        <w:pStyle w:val="Geenafstand"/>
-        <w:rPr>
-          <w:rFonts w:ascii="Consolas" w:hAnsi="Consolas"/>
-          <w:lang w:val="en-US"/>
-        </w:rPr>
-      </w:pPr>
-      <w:r>
-        <w:rPr>
-          <w:rFonts w:ascii="Consolas" w:hAnsi="Consolas"/>
+          <w:lang w:val="en-US"/>
+        </w:rPr>
+        <w:t xml:space="preserve">     :: Bool</w:t>
+      </w:r>
+    </w:p>
+    <w:p>
+      <w:pPr>
+        <w:pStyle w:val="Geenafstand"/>
+        <w:rPr>
+          <w:rFonts w:ascii="Consolas" w:hAnsi="Consolas"/>
+          <w:lang w:val="en-US"/>
+        </w:rPr>
+      </w:pPr>
+      <w:r>
+        <w:rPr>
+          <w:rFonts w:ascii="Consolas" w:hAnsi="Consolas"/>
+          <w:lang w:val="en-US"/>
         </w:rPr>
         <w:t xml:space="preserve">                                 }  </w:t>
       </w:r>
@@ -895,6 +909,7 @@
           <w:rFonts w:ascii="Consolas" w:hAnsi="Consolas"/>
           <w:lang w:val="en-US"/>
         </w:rPr>
+        <w:lastRenderedPageBreak/>
         <w:t xml:space="preserve">  </w:t>
       </w:r>
       <w:proofErr w:type="spellStart"/>
@@ -982,7 +997,6 @@
           <w:rFonts w:ascii="Consolas" w:hAnsi="Consolas"/>
           <w:lang w:val="en-US"/>
         </w:rPr>
-        <w:lastRenderedPageBreak/>
         <w:tab/>
         <w:t>Sprite :: Rectangle</w:t>
       </w:r>
@@ -1096,8 +1110,6 @@
         </w:rPr>
         <w:t>Chunk</w:t>
       </w:r>
-      <w:bookmarkStart w:id="0" w:name="_GoBack"/>
-      <w:bookmarkEnd w:id="0"/>
     </w:p>
     <w:p>
       <w:pPr>
@@ -1115,21 +1127,19 @@
         <w:rPr>
           <w:lang w:val="en-US"/>
         </w:rPr>
-        <w:t xml:space="preserve">these chunks are loaded from a file containing plain </w:t>
-      </w:r>
-      <w:proofErr w:type="spellStart"/>
-      <w:r>
-        <w:rPr>
-          <w:lang w:val="en-US"/>
-        </w:rPr>
-        <w:t>tekst</w:t>
-      </w:r>
-      <w:proofErr w:type="spellEnd"/>
-      <w:r>
-        <w:rPr>
-          <w:lang w:val="en-US"/>
-        </w:rPr>
-        <w:t>, making it easy to create new chunks to explore.</w:t>
+        <w:t>these chunks are loaded from a file containing plain te</w:t>
+      </w:r>
+      <w:r>
+        <w:rPr>
+          <w:lang w:val="en-US"/>
+        </w:rPr>
+        <w:t>x</w:t>
+      </w:r>
+      <w:r>
+        <w:rPr>
+          <w:lang w:val="en-US"/>
+        </w:rPr>
+        <w:t>t, making it easy to create new chunks to explore.</w:t>
       </w:r>
     </w:p>
     <w:p>
@@ -1525,22 +1535,6 @@
           <w:rFonts w:ascii="Consolas" w:hAnsi="Consolas"/>
           <w:lang w:val="en-US"/>
         </w:rPr>
-        <w:t>type Seed = Float</w:t>
-      </w:r>
-    </w:p>
-    <w:p>
-      <w:pPr>
-        <w:pStyle w:val="Geenafstand"/>
-        <w:rPr>
-          <w:rFonts w:ascii="Consolas" w:hAnsi="Consolas"/>
-          <w:lang w:val="en-US"/>
-        </w:rPr>
-      </w:pPr>
-      <w:r>
-        <w:rPr>
-          <w:rFonts w:ascii="Consolas" w:hAnsi="Consolas"/>
-          <w:lang w:val="en-US"/>
-        </w:rPr>
         <w:t xml:space="preserve">type </w:t>
       </w:r>
       <w:proofErr w:type="spellStart"/>
@@ -1632,7 +1626,19 @@
         <w:rPr>
           <w:lang w:val="en-US"/>
         </w:rPr>
-        <w:t>gooma</w:t>
+        <w:t>goom</w:t>
+      </w:r>
+      <w:r>
+        <w:rPr>
+          <w:lang w:val="en-US"/>
+        </w:rPr>
+        <w:t>b</w:t>
+      </w:r>
+      <w:r>
+        <w:rPr>
+          <w:lang w:val="en-US"/>
+        </w:rPr>
+        <w:t>a</w:t>
       </w:r>
       <w:proofErr w:type="spellEnd"/>
       <w:r>
@@ -1672,21 +1678,19 @@
         <w:rPr>
           <w:lang w:val="en-US"/>
         </w:rPr>
-        <w:t xml:space="preserve">The interface is a GUI made via the Gloss library. The screen will change over time and react </w:t>
-      </w:r>
-      <w:proofErr w:type="spellStart"/>
-      <w:r>
-        <w:rPr>
-          <w:lang w:val="en-US"/>
-        </w:rPr>
-        <w:t>tot he</w:t>
-      </w:r>
-      <w:proofErr w:type="spellEnd"/>
-      <w:r>
-        <w:rPr>
-          <w:lang w:val="en-US"/>
-        </w:rPr>
-        <w:t xml:space="preserve"> keyboard inputs to move the player or jump. There’s text on the upper left of the screen displaying the current score</w:t>
+        <w:t xml:space="preserve">The interface is a GUI made via the Gloss library. The screen will change over time and react to </w:t>
+      </w:r>
+      <w:r>
+        <w:rPr>
+          <w:lang w:val="en-US"/>
+        </w:rPr>
+        <w:t>t</w:t>
+      </w:r>
+      <w:r>
+        <w:rPr>
+          <w:lang w:val="en-US"/>
+        </w:rPr>
+        <w:t>he keyboard inputs to move the player or jump. There’s text on the upper left of the screen displaying the current score</w:t>
       </w:r>
       <w:r>
         <w:rPr>
@@ -1794,7 +1798,7 @@
         <w:rPr>
           <w:lang w:val="en-US"/>
         </w:rPr>
-        <w:t>We plan on animating the player and enemies walking and to add an effect when destroying an enemy</w:t>
+        <w:t>We plan on animating the player</w:t>
       </w:r>
     </w:p>
     <w:p>
@@ -1810,6 +1814,7 @@
           <w:bCs/>
           <w:lang w:val="en-US"/>
         </w:rPr>
+        <w:lastRenderedPageBreak/>
         <w:t xml:space="preserve">Pause: </w:t>
       </w:r>
       <w:r>
@@ -1846,28 +1851,13 @@
           <w:bCs/>
           <w:lang w:val="en-US"/>
         </w:rPr>
-        <w:lastRenderedPageBreak/>
         <w:t xml:space="preserve">Interaction with file system: </w:t>
       </w:r>
       <w:r>
         <w:rPr>
           <w:lang w:val="en-US"/>
         </w:rPr>
-        <w:t xml:space="preserve">The game loads custom levels and saves </w:t>
-      </w:r>
-      <w:proofErr w:type="spellStart"/>
-      <w:r>
-        <w:rPr>
-          <w:lang w:val="en-US"/>
-        </w:rPr>
-        <w:t>highscores</w:t>
-      </w:r>
-      <w:proofErr w:type="spellEnd"/>
-      <w:r>
-        <w:rPr>
-          <w:lang w:val="en-US"/>
-        </w:rPr>
-        <w:t xml:space="preserve"> via files</w:t>
+        <w:t>The game loads custom levels</w:t>
       </w:r>
     </w:p>
     <w:p>

--- a/Design document.docx
+++ b/Design document.docx
@@ -75,16 +75,48 @@
         <w:rPr>
           <w:lang w:val="en-US"/>
         </w:rPr>
-        <w:t>hitboxes working, the level generation can be seen by walking off the first edge though</w:t>
-      </w:r>
-      <w:r>
-        <w:rPr>
-          <w:lang w:val="en-US"/>
-        </w:rPr>
-        <w:t>.</w:t>
+        <w:t>hitboxes working</w:t>
+      </w:r>
+      <w:r>
+        <w:rPr>
+          <w:lang w:val="en-US"/>
+        </w:rPr>
+        <w:t xml:space="preserve"> and didn’t have enough time to fix it</w:t>
       </w:r>
       <w:bookmarkStart w:id="0" w:name="_GoBack"/>
       <w:bookmarkEnd w:id="0"/>
+      <w:r>
+        <w:rPr>
+          <w:lang w:val="en-US"/>
+        </w:rPr>
+        <w:t>, the level generation can be seen by walking off the first edge though</w:t>
+      </w:r>
+      <w:r>
+        <w:rPr>
+          <w:lang w:val="en-US"/>
+        </w:rPr>
+        <w:t>.</w:t>
+      </w:r>
+      <w:r>
+        <w:rPr>
+          <w:lang w:val="en-US"/>
+        </w:rPr>
+        <w:t xml:space="preserve"> Pausing will also freeze the game, unable to be </w:t>
+      </w:r>
+      <w:proofErr w:type="spellStart"/>
+      <w:r>
+        <w:rPr>
+          <w:lang w:val="en-US"/>
+        </w:rPr>
+        <w:t>unpaused</w:t>
+      </w:r>
+      <w:proofErr w:type="spellEnd"/>
+      <w:r>
+        <w:rPr>
+          <w:lang w:val="en-US"/>
+        </w:rPr>
+        <w:t>.</w:t>
+      </w:r>
     </w:p>
     <w:p>
       <w:pPr>
@@ -877,6 +909,7 @@
           <w:rFonts w:ascii="Consolas" w:hAnsi="Consolas"/>
           <w:lang w:val="en-US"/>
         </w:rPr>
+        <w:lastRenderedPageBreak/>
         <w:t xml:space="preserve">  </w:t>
       </w:r>
       <w:proofErr w:type="spellStart"/>
@@ -909,7 +942,6 @@
           <w:rFonts w:ascii="Consolas" w:hAnsi="Consolas"/>
           <w:lang w:val="en-US"/>
         </w:rPr>
-        <w:lastRenderedPageBreak/>
         <w:t xml:space="preserve">  </w:t>
       </w:r>
       <w:proofErr w:type="spellStart"/>
